--- a/VSIX Project.docx
+++ b/VSIX Project.docx
@@ -4,11 +4,38 @@
   <w:body>
     <w:p>
       <w:r>
+        <w:t xml:space="preserve">Oracle </w:t>
+      </w:r>
+      <w:proofErr w:type="spellStart"/>
+      <w:r>
+        <w:t>on</w:t>
+      </w:r>
+      <w:proofErr w:type="spellEnd"/>
+      <w:r>
+        <w:t xml:space="preserve"> Centos 7</w:t>
+      </w:r>
+    </w:p>
+    <w:p>
+      <w:hyperlink r:id="rId4" w:history="1">
+        <w:r>
+          <w:rPr>
+            <w:rStyle w:val="Hyperlink"/>
+          </w:rPr>
+          <w:t>https://wiki.centos.org/HowTos/Oracle12onCentos7</w:t>
+        </w:r>
+      </w:hyperlink>
+    </w:p>
+    <w:p>
+      <w:bookmarkStart w:id="0" w:name="_GoBack"/>
+      <w:bookmarkEnd w:id="0"/>
+    </w:p>
+    <w:p>
+      <w:r>
         <w:t>VSIX Project</w:t>
       </w:r>
     </w:p>
     <w:p>
-      <w:hyperlink r:id="rId4" w:history="1">
+      <w:hyperlink r:id="rId5" w:history="1">
         <w:r>
           <w:rPr>
             <w:rStyle w:val="Hyperlink"/>
@@ -19,7 +46,7 @@
     </w:p>
     <w:p/>
     <w:p>
-      <w:hyperlink r:id="rId5" w:history="1">
+      <w:hyperlink r:id="rId6" w:history="1">
         <w:r>
           <w:rPr>
             <w:rStyle w:val="Hyperlink"/>
@@ -30,7 +57,7 @@
     </w:p>
     <w:p/>
     <w:p>
-      <w:hyperlink r:id="rId6" w:history="1">
+      <w:hyperlink r:id="rId7" w:history="1">
         <w:r>
           <w:rPr>
             <w:rStyle w:val="Hyperlink"/>
@@ -41,7 +68,7 @@
     </w:p>
     <w:p/>
     <w:p>
-      <w:hyperlink r:id="rId7" w:history="1">
+      <w:hyperlink r:id="rId8" w:history="1">
         <w:r>
           <w:rPr>
             <w:rStyle w:val="Hyperlink"/>
@@ -52,7 +79,7 @@
     </w:p>
     <w:p/>
     <w:p>
-      <w:hyperlink r:id="rId8" w:history="1">
+      <w:hyperlink r:id="rId9" w:history="1">
         <w:r>
           <w:rPr>
             <w:rStyle w:val="Hyperlink"/>
@@ -63,7 +90,7 @@
     </w:p>
     <w:p/>
     <w:p>
-      <w:hyperlink r:id="rId9" w:history="1">
+      <w:hyperlink r:id="rId10" w:history="1">
         <w:r>
           <w:rPr>
             <w:rStyle w:val="Hyperlink"/>
@@ -74,7 +101,7 @@
     </w:p>
     <w:p/>
     <w:p>
-      <w:hyperlink r:id="rId10" w:history="1">
+      <w:hyperlink r:id="rId11" w:history="1">
         <w:r>
           <w:rPr>
             <w:rStyle w:val="Hyperlink"/>
@@ -85,7 +112,7 @@
     </w:p>
     <w:p/>
     <w:p>
-      <w:hyperlink r:id="rId11" w:history="1">
+      <w:hyperlink r:id="rId12" w:history="1">
         <w:r>
           <w:rPr>
             <w:rStyle w:val="Hyperlink"/>
@@ -96,7 +123,7 @@
     </w:p>
     <w:p/>
     <w:p>
-      <w:hyperlink r:id="rId12" w:history="1">
+      <w:hyperlink r:id="rId13" w:history="1">
         <w:r>
           <w:rPr>
             <w:rStyle w:val="Hyperlink"/>
@@ -107,7 +134,7 @@
     </w:p>
     <w:p/>
     <w:p>
-      <w:hyperlink r:id="rId13" w:history="1">
+      <w:hyperlink r:id="rId14" w:history="1">
         <w:r>
           <w:rPr>
             <w:rStyle w:val="Hyperlink"/>
@@ -118,7 +145,7 @@
     </w:p>
     <w:p/>
     <w:p>
-      <w:hyperlink r:id="rId14" w:history="1">
+      <w:hyperlink r:id="rId15" w:history="1">
         <w:r>
           <w:rPr>
             <w:rStyle w:val="Hyperlink"/>
@@ -130,12 +157,11 @@
     <w:p/>
     <w:p>
       <w:r>
-        <w:lastRenderedPageBreak/>
         <w:t>*este</w:t>
       </w:r>
     </w:p>
     <w:p>
-      <w:hyperlink r:id="rId15" w:history="1">
+      <w:hyperlink r:id="rId16" w:history="1">
         <w:r>
           <w:rPr>
             <w:rStyle w:val="Hyperlink"/>
@@ -146,7 +172,7 @@
     </w:p>
     <w:p/>
     <w:p>
-      <w:hyperlink r:id="rId16" w:history="1">
+      <w:hyperlink r:id="rId17" w:history="1">
         <w:r>
           <w:rPr>
             <w:rStyle w:val="Hyperlink"/>
@@ -155,10 +181,7 @@
         </w:r>
       </w:hyperlink>
     </w:p>
-    <w:p>
-      <w:bookmarkStart w:id="0" w:name="_GoBack"/>
-      <w:bookmarkEnd w:id="0"/>
-    </w:p>
+    <w:p/>
     <w:sectPr>
       <w:pgSz w:w="11906" w:h="16838"/>
       <w:pgMar w:top="1417" w:right="1701" w:bottom="1417" w:left="1701" w:header="708" w:footer="708" w:gutter="0"/>

--- a/VSIX Project.docx
+++ b/VSIX Project.docx
@@ -3,12 +3,35 @@
 <w:document xmlns:wpc="http://schemas.microsoft.com/office/word/2010/wordprocessingCanvas" xmlns:cx="http://schemas.microsoft.com/office/drawing/2014/chartex" xmlns:mc="http://schemas.openxmlformats.org/markup-compatibility/2006" xmlns:o="urn:schemas-microsoft-com:office:office" xmlns:r="http://schemas.openxmlformats.org/officeDocument/2006/relationships" xmlns:m="http://schemas.openxmlformats.org/officeDocument/2006/math" xmlns:v="urn:schemas-microsoft-com:vml" xmlns:wp14="http://schemas.microsoft.com/office/word/2010/wordprocessingDrawing" xmlns:wp="http://schemas.openxmlformats.org/drawingml/2006/wordprocessingDrawing" xmlns:w10="urn:schemas-microsoft-com:office:word" xmlns:w="http://schemas.openxmlformats.org/wordprocessingml/2006/main" xmlns:w14="http://schemas.microsoft.com/office/word/2010/wordml" xmlns:w15="http://schemas.microsoft.com/office/word/2012/wordml" xmlns:w16se="http://schemas.microsoft.com/office/word/2015/wordml/symex" xmlns:wpg="http://schemas.microsoft.com/office/word/2010/wordprocessingGroup" xmlns:wpi="http://schemas.microsoft.com/office/word/2010/wordprocessingInk" xmlns:wne="http://schemas.microsoft.com/office/word/2006/wordml" xmlns:wps="http://schemas.microsoft.com/office/word/2010/wordprocessingShape" mc:Ignorable="w14 w15 w16se wp14">
   <w:body>
     <w:p>
+      <w:proofErr w:type="spellStart"/>
+      <w:r>
+        <w:t>CodeHelp</w:t>
+      </w:r>
+      <w:proofErr w:type="spellEnd"/>
+      <w:r>
+        <w:t xml:space="preserve"> VB6</w:t>
+      </w:r>
+      <w:bookmarkStart w:id="0" w:name="_GoBack"/>
+      <w:bookmarkEnd w:id="0"/>
+    </w:p>
+    <w:p>
+      <w:hyperlink r:id="rId4" w:history="1">
+        <w:r>
+          <w:rPr>
+            <w:rStyle w:val="Hyperlink"/>
+          </w:rPr>
+          <w:t>http://www.planetsourcecode.com/vb/scripts/ShowCode.asp?txtCodeId=62468&amp;lngWId=1</w:t>
+        </w:r>
+      </w:hyperlink>
+    </w:p>
+    <w:p/>
+    <w:p>
       <w:r>
         <w:t>VSIX Project</w:t>
       </w:r>
     </w:p>
     <w:p>
-      <w:hyperlink r:id="rId4" w:history="1">
+      <w:hyperlink r:id="rId5" w:history="1">
         <w:r>
           <w:rPr>
             <w:rStyle w:val="Hyperlink"/>
@@ -19,7 +42,7 @@
     </w:p>
     <w:p/>
     <w:p>
-      <w:hyperlink r:id="rId5" w:history="1">
+      <w:hyperlink r:id="rId6" w:history="1">
         <w:r>
           <w:rPr>
             <w:rStyle w:val="Hyperlink"/>
@@ -30,7 +53,7 @@
     </w:p>
     <w:p/>
     <w:p>
-      <w:hyperlink r:id="rId6" w:history="1">
+      <w:hyperlink r:id="rId7" w:history="1">
         <w:r>
           <w:rPr>
             <w:rStyle w:val="Hyperlink"/>
@@ -41,7 +64,7 @@
     </w:p>
     <w:p/>
     <w:p>
-      <w:hyperlink r:id="rId7" w:history="1">
+      <w:hyperlink r:id="rId8" w:history="1">
         <w:r>
           <w:rPr>
             <w:rStyle w:val="Hyperlink"/>
@@ -52,7 +75,7 @@
     </w:p>
     <w:p/>
     <w:p>
-      <w:hyperlink r:id="rId8" w:history="1">
+      <w:hyperlink r:id="rId9" w:history="1">
         <w:r>
           <w:rPr>
             <w:rStyle w:val="Hyperlink"/>
@@ -63,7 +86,7 @@
     </w:p>
     <w:p/>
     <w:p>
-      <w:hyperlink r:id="rId9" w:history="1">
+      <w:hyperlink r:id="rId10" w:history="1">
         <w:r>
           <w:rPr>
             <w:rStyle w:val="Hyperlink"/>
@@ -74,7 +97,7 @@
     </w:p>
     <w:p/>
     <w:p>
-      <w:hyperlink r:id="rId10" w:history="1">
+      <w:hyperlink r:id="rId11" w:history="1">
         <w:r>
           <w:rPr>
             <w:rStyle w:val="Hyperlink"/>
@@ -85,7 +108,7 @@
     </w:p>
     <w:p/>
     <w:p>
-      <w:hyperlink r:id="rId11" w:history="1">
+      <w:hyperlink r:id="rId12" w:history="1">
         <w:r>
           <w:rPr>
             <w:rStyle w:val="Hyperlink"/>
@@ -96,7 +119,7 @@
     </w:p>
     <w:p/>
     <w:p>
-      <w:hyperlink r:id="rId12" w:history="1">
+      <w:hyperlink r:id="rId13" w:history="1">
         <w:r>
           <w:rPr>
             <w:rStyle w:val="Hyperlink"/>
@@ -107,7 +130,7 @@
     </w:p>
     <w:p/>
     <w:p>
-      <w:hyperlink r:id="rId13" w:history="1">
+      <w:hyperlink r:id="rId14" w:history="1">
         <w:r>
           <w:rPr>
             <w:rStyle w:val="Hyperlink"/>
@@ -118,7 +141,7 @@
     </w:p>
     <w:p/>
     <w:p>
-      <w:hyperlink r:id="rId14" w:history="1">
+      <w:hyperlink r:id="rId15" w:history="1">
         <w:r>
           <w:rPr>
             <w:rStyle w:val="Hyperlink"/>
@@ -130,12 +153,11 @@
     <w:p/>
     <w:p>
       <w:r>
-        <w:lastRenderedPageBreak/>
         <w:t>*este</w:t>
       </w:r>
     </w:p>
     <w:p>
-      <w:hyperlink r:id="rId15" w:history="1">
+      <w:hyperlink r:id="rId16" w:history="1">
         <w:r>
           <w:rPr>
             <w:rStyle w:val="Hyperlink"/>
@@ -146,7 +168,7 @@
     </w:p>
     <w:p/>
     <w:p>
-      <w:hyperlink r:id="rId16" w:history="1">
+      <w:hyperlink r:id="rId17" w:history="1">
         <w:r>
           <w:rPr>
             <w:rStyle w:val="Hyperlink"/>
@@ -155,10 +177,7 @@
         </w:r>
       </w:hyperlink>
     </w:p>
-    <w:p>
-      <w:bookmarkStart w:id="0" w:name="_GoBack"/>
-      <w:bookmarkEnd w:id="0"/>
-    </w:p>
+    <w:p/>
     <w:sectPr>
       <w:pgSz w:w="11906" w:h="16838"/>
       <w:pgMar w:top="1417" w:right="1701" w:bottom="1417" w:left="1701" w:header="708" w:footer="708" w:gutter="0"/>
